--- a/TestSolutions/Change1147/Build1144.docx
+++ b/TestSolutions/Change1147/Build1144.docx
@@ -3404,1703 +3404,29 @@
     </w:p>
     <w:p>
       <w:pPr>
-        <w:pBdr>
-          <w:bottom w:val="single" w:sz="6" w:space="1" w:color="auto"/>
-        </w:pBdr>
-        <w:rPr>
-          <w:rFonts w:ascii="Arial" w:hAnsi="Arial" w:cs="Arial"/>
-          <w:sz w:val="22"/>
-          <w:szCs w:val="22"/>
-        </w:rPr>
-      </w:pPr>
-    </w:p>
-    <w:p>
-      <w:pPr>
-        <w:rPr>
-          <w:rFonts w:ascii="Arial" w:hAnsi="Arial" w:cs="Arial"/>
-          <w:sz w:val="22"/>
-          <w:szCs w:val="22"/>
-        </w:rPr>
-      </w:pPr>
-    </w:p>
-    <w:p>
-      <w:pPr>
-        <w:rPr>
-          <w:rFonts w:ascii="Arial" w:hAnsi="Arial" w:cs="Arial"/>
-          <w:b/>
-          <w:sz w:val="22"/>
-          <w:szCs w:val="22"/>
-        </w:rPr>
-      </w:pPr>
-      <w:r>
-        <w:rPr>
-          <w:rFonts w:ascii="Arial" w:hAnsi="Arial" w:cs="Arial"/>
-          <w:b/>
-          <w:sz w:val="22"/>
-          <w:szCs w:val="22"/>
-        </w:rPr>
-        <w:t xml:space="preserve">Build1144 </w:t>
-      </w:r>
-    </w:p>
-    <w:p>
-      <w:pPr>
-        <w:rPr>
-          <w:rFonts w:ascii="Arial" w:hAnsi="Arial" w:cs="Arial"/>
-          <w:sz w:val="22"/>
-          <w:szCs w:val="22"/>
-        </w:rPr>
-      </w:pPr>
-    </w:p>
-    <w:p>
-      <w:pPr>
-        <w:rPr>
-          <w:rFonts w:ascii="Arial" w:hAnsi="Arial" w:cs="Arial"/>
-          <w:sz w:val="22"/>
-          <w:szCs w:val="22"/>
-        </w:rPr>
-      </w:pPr>
-      <w:r>
-        <w:rPr>
-          <w:rFonts w:ascii="Arial" w:hAnsi="Arial" w:cs="Arial"/>
-          <w:sz w:val="22"/>
-          <w:szCs w:val="22"/>
-        </w:rPr>
-        <w:t>Adds an extensive</w:t>
-      </w:r>
-      <w:r>
-        <w:rPr>
-          <w:rFonts w:ascii="Arial" w:hAnsi="Arial" w:cs="Arial"/>
-          <w:sz w:val="22"/>
-          <w:szCs w:val="22"/>
-        </w:rPr>
-        <w:t xml:space="preserve"> handler for </w:t>
-      </w:r>
-      <w:r>
-        <w:rPr>
-          <w:rFonts w:ascii="Arial" w:hAnsi="Arial" w:cs="Arial"/>
-          <w:color w:val="C00000"/>
-          <w:sz w:val="22"/>
-          <w:szCs w:val="22"/>
-        </w:rPr>
-        <w:t>#ELSE</w:t>
-      </w:r>
-      <w:r>
-        <w:rPr>
-          <w:rFonts w:ascii="Arial" w:hAnsi="Arial" w:cs="Arial"/>
-          <w:sz w:val="22"/>
-          <w:szCs w:val="22"/>
-        </w:rPr>
-        <w:t xml:space="preserve"> </w:t>
-      </w:r>
-      <w:r>
-        <w:rPr>
-          <w:rFonts w:ascii="Arial" w:hAnsi="Arial" w:cs="Arial"/>
-          <w:sz w:val="22"/>
-          <w:szCs w:val="22"/>
-        </w:rPr>
-        <w:t xml:space="preserve">within </w:t>
-      </w:r>
-      <w:r>
-        <w:rPr>
-          <w:rFonts w:ascii="Arial" w:hAnsi="Arial" w:cs="Arial"/>
-          <w:sz w:val="22"/>
-          <w:szCs w:val="22"/>
-        </w:rPr>
-        <w:t xml:space="preserve">conditional statements, and, the additional of </w:t>
-      </w:r>
-      <w:r>
-        <w:rPr>
-          <w:rFonts w:ascii="Arial" w:hAnsi="Arial" w:cs="Arial"/>
-          <w:color w:val="C00000"/>
-          <w:sz w:val="22"/>
-          <w:szCs w:val="22"/>
-        </w:rPr>
-        <w:t>#IFNOT</w:t>
-      </w:r>
-      <w:r>
-        <w:rPr>
-          <w:rFonts w:ascii="Arial" w:hAnsi="Arial" w:cs="Arial"/>
-          <w:sz w:val="22"/>
-          <w:szCs w:val="22"/>
-        </w:rPr>
-        <w:t xml:space="preserve"> to support negate</w:t>
-      </w:r>
-      <w:r>
-        <w:rPr>
-          <w:rFonts w:ascii="Arial" w:hAnsi="Arial" w:cs="Arial"/>
-          <w:sz w:val="22"/>
-          <w:szCs w:val="22"/>
-        </w:rPr>
-        <w:t>d</w:t>
-      </w:r>
-      <w:r>
-        <w:rPr>
-          <w:rFonts w:ascii="Arial" w:hAnsi="Arial" w:cs="Arial"/>
-          <w:sz w:val="22"/>
-          <w:szCs w:val="22"/>
-        </w:rPr>
-        <w:t xml:space="preserve"> </w:t>
-      </w:r>
-      <w:r>
-        <w:rPr>
-          <w:rFonts w:ascii="Arial" w:hAnsi="Arial" w:cs="Arial"/>
-          <w:sz w:val="22"/>
-          <w:szCs w:val="22"/>
-        </w:rPr>
-        <w:t xml:space="preserve">condition </w:t>
-      </w:r>
-      <w:r>
-        <w:rPr>
-          <w:rFonts w:ascii="Arial" w:hAnsi="Arial" w:cs="Arial"/>
-          <w:sz w:val="22"/>
-          <w:szCs w:val="22"/>
-        </w:rPr>
-        <w:t>of #IF</w:t>
-      </w:r>
-      <w:r>
-        <w:rPr>
-          <w:rFonts w:ascii="Arial" w:hAnsi="Arial" w:cs="Arial"/>
-          <w:sz w:val="22"/>
-          <w:szCs w:val="22"/>
-        </w:rPr>
-        <w:t>.</w:t>
-      </w:r>
-    </w:p>
-    <w:p>
-      <w:pPr>
-        <w:rPr>
-          <w:rFonts w:ascii="Arial" w:hAnsi="Arial" w:cs="Arial"/>
-          <w:sz w:val="22"/>
-          <w:szCs w:val="22"/>
-        </w:rPr>
-      </w:pPr>
-    </w:p>
-    <w:p>
-      <w:pPr>
-        <w:rPr>
-          <w:rFonts w:ascii="Arial" w:hAnsi="Arial" w:cs="Arial"/>
-          <w:b/>
-          <w:sz w:val="22"/>
-          <w:szCs w:val="22"/>
-        </w:rPr>
-      </w:pPr>
-      <w:r>
-        <w:rPr>
-          <w:rFonts w:ascii="Arial" w:hAnsi="Arial" w:cs="Arial"/>
-          <w:b/>
-          <w:sz w:val="22"/>
-          <w:szCs w:val="22"/>
-        </w:rPr>
-        <w:t>Example</w:t>
-      </w:r>
-      <w:r>
-        <w:rPr>
-          <w:rFonts w:ascii="Arial" w:hAnsi="Arial" w:cs="Arial"/>
-          <w:b/>
-          <w:sz w:val="22"/>
-          <w:szCs w:val="22"/>
-        </w:rPr>
-        <w:t>s</w:t>
-      </w:r>
-      <w:r>
-        <w:rPr>
-          <w:rFonts w:ascii="Arial" w:hAnsi="Arial" w:cs="Arial"/>
-          <w:b/>
-          <w:sz w:val="22"/>
-          <w:szCs w:val="22"/>
-        </w:rPr>
-        <w:t>:</w:t>
-      </w:r>
-    </w:p>
-    <w:p>
-      <w:pPr>
-        <w:rPr>
-          <w:rFonts w:ascii="Arial" w:hAnsi="Arial" w:cs="Arial"/>
-          <w:sz w:val="22"/>
-          <w:szCs w:val="22"/>
-        </w:rPr>
-      </w:pPr>
-    </w:p>
-    <w:tbl>
-      <w:tblPr>
-        <w:tblStyle w:val="TableGrid"/>
-        <w:tblW w:w="0" w:type="auto"/>
-        <w:tblLook w:val="04A0"/>
-      </w:tblPr>
-      <w:tblGrid>
-        <w:gridCol w:w="4981"/>
-        <w:gridCol w:w="4035"/>
-      </w:tblGrid>
-      <w:tr>
-        <w:tc>
-          <w:tcPr>
-            <w:tcW w:w="4981" w:type="dxa"/>
-          </w:tcPr>
-          <w:p>
-            <w:pPr>
-              <w:shd w:val="clear" w:color="auto" w:fill="FFFFFF"/>
-              <w:spacing w:line="285" w:lineRule="atLeast"/>
-              <w:rPr>
-                <w:rFonts w:ascii="Arial" w:hAnsi="Arial" w:cs="Arial"/>
-                <w:color w:val="000000"/>
-              </w:rPr>
-            </w:pPr>
-            <w:r>
-              <w:rPr>
-                <w:rFonts w:ascii="Arial" w:hAnsi="Arial" w:cs="Arial"/>
-                <w:color w:val="0000FF"/>
-              </w:rPr>
-              <w:t>#IF</w:t>
-            </w:r>
-            <w:r>
-              <w:rPr>
-                <w:rFonts w:ascii="Arial" w:hAnsi="Arial" w:cs="Arial"/>
-                <w:color w:val="000000"/>
-              </w:rPr>
-              <w:t xml:space="preserve"> </w:t>
-            </w:r>
-            <w:r>
-              <w:rPr>
-                <w:rFonts w:ascii="Arial" w:hAnsi="Arial" w:cs="Arial"/>
-                <w:color w:val="0000FF"/>
-              </w:rPr>
-              <w:t>CHIPMHZ</w:t>
-            </w:r>
-            <w:r>
-              <w:rPr>
-                <w:rFonts w:ascii="Arial" w:hAnsi="Arial" w:cs="Arial"/>
-                <w:color w:val="000000"/>
-              </w:rPr>
-              <w:t xml:space="preserve"> </w:t>
-            </w:r>
-            <w:r>
-              <w:rPr>
-                <w:rFonts w:ascii="Arial" w:hAnsi="Arial" w:cs="Arial"/>
-                <w:color w:val="811F3F"/>
-              </w:rPr>
-              <w:t>=</w:t>
-            </w:r>
-            <w:r>
-              <w:rPr>
-                <w:rFonts w:ascii="Arial" w:hAnsi="Arial" w:cs="Arial"/>
-                <w:color w:val="000000"/>
-              </w:rPr>
-              <w:t xml:space="preserve"> </w:t>
-            </w:r>
-            <w:r>
-              <w:rPr>
-                <w:rFonts w:ascii="Arial" w:hAnsi="Arial" w:cs="Arial"/>
-                <w:color w:val="098658"/>
-              </w:rPr>
-              <w:t>64</w:t>
-            </w:r>
-          </w:p>
-          <w:p>
-            <w:pPr>
-              <w:shd w:val="clear" w:color="auto" w:fill="FFFFFF"/>
-              <w:spacing w:line="285" w:lineRule="atLeast"/>
-              <w:rPr>
-                <w:rFonts w:ascii="Arial" w:hAnsi="Arial" w:cs="Arial"/>
-                <w:color w:val="000000"/>
-              </w:rPr>
-            </w:pPr>
-            <w:r>
-              <w:rPr>
-                <w:rFonts w:ascii="Arial" w:hAnsi="Arial" w:cs="Arial"/>
-                <w:color w:val="000000"/>
-              </w:rPr>
-              <w:t xml:space="preserve">    _VAR1 </w:t>
-            </w:r>
-            <w:r>
-              <w:rPr>
-                <w:rFonts w:ascii="Arial" w:hAnsi="Arial" w:cs="Arial"/>
-                <w:color w:val="811F3F"/>
-              </w:rPr>
-              <w:t>=</w:t>
-            </w:r>
-            <w:r>
-              <w:rPr>
-                <w:rFonts w:ascii="Arial" w:hAnsi="Arial" w:cs="Arial"/>
-                <w:color w:val="000000"/>
-              </w:rPr>
-              <w:t xml:space="preserve"> </w:t>
-            </w:r>
-            <w:r>
-              <w:rPr>
-                <w:rFonts w:ascii="Arial" w:hAnsi="Arial" w:cs="Arial"/>
-                <w:color w:val="098658"/>
-              </w:rPr>
-              <w:t>64</w:t>
-            </w:r>
-          </w:p>
-          <w:p>
-            <w:pPr>
-              <w:shd w:val="clear" w:color="auto" w:fill="FFFFFF"/>
-              <w:spacing w:line="285" w:lineRule="atLeast"/>
-              <w:rPr>
-                <w:rFonts w:ascii="Arial" w:hAnsi="Arial" w:cs="Arial"/>
-                <w:color w:val="000000"/>
-              </w:rPr>
-            </w:pPr>
-            <w:r>
-              <w:rPr>
-                <w:rFonts w:ascii="Arial" w:hAnsi="Arial" w:cs="Arial"/>
-                <w:color w:val="811F3F"/>
-              </w:rPr>
-              <w:t>#</w:t>
-            </w:r>
-            <w:r>
-              <w:rPr>
-                <w:rFonts w:ascii="Arial" w:hAnsi="Arial" w:cs="Arial"/>
-                <w:color w:val="AF00DB"/>
-              </w:rPr>
-              <w:t>ELSE</w:t>
-            </w:r>
-          </w:p>
-          <w:p>
-            <w:pPr>
-              <w:shd w:val="clear" w:color="auto" w:fill="FFFFFF"/>
-              <w:spacing w:line="285" w:lineRule="atLeast"/>
-              <w:rPr>
-                <w:rFonts w:ascii="Arial" w:hAnsi="Arial" w:cs="Arial"/>
-                <w:color w:val="000000"/>
-              </w:rPr>
-            </w:pPr>
-            <w:r>
-              <w:rPr>
-                <w:rFonts w:ascii="Arial" w:hAnsi="Arial" w:cs="Arial"/>
-                <w:color w:val="0000FF"/>
-              </w:rPr>
-              <w:t>    #IF</w:t>
-            </w:r>
-            <w:r>
-              <w:rPr>
-                <w:rFonts w:ascii="Arial" w:hAnsi="Arial" w:cs="Arial"/>
-                <w:color w:val="000000"/>
-              </w:rPr>
-              <w:t xml:space="preserve"> </w:t>
-            </w:r>
-            <w:r>
-              <w:rPr>
-                <w:rFonts w:ascii="Arial" w:hAnsi="Arial" w:cs="Arial"/>
-                <w:color w:val="0000FF"/>
-              </w:rPr>
-              <w:t>CHIPMHZ</w:t>
-            </w:r>
-            <w:r>
-              <w:rPr>
-                <w:rFonts w:ascii="Arial" w:hAnsi="Arial" w:cs="Arial"/>
-                <w:color w:val="000000"/>
-              </w:rPr>
-              <w:t xml:space="preserve"> </w:t>
-            </w:r>
-            <w:r>
-              <w:rPr>
-                <w:rFonts w:ascii="Arial" w:hAnsi="Arial" w:cs="Arial"/>
-                <w:color w:val="811F3F"/>
-              </w:rPr>
-              <w:t>=</w:t>
-            </w:r>
-            <w:r>
-              <w:rPr>
-                <w:rFonts w:ascii="Arial" w:hAnsi="Arial" w:cs="Arial"/>
-                <w:color w:val="000000"/>
-              </w:rPr>
-              <w:t xml:space="preserve"> </w:t>
-            </w:r>
-            <w:r>
-              <w:rPr>
-                <w:rFonts w:ascii="Arial" w:hAnsi="Arial" w:cs="Arial"/>
-                <w:color w:val="098658"/>
-              </w:rPr>
-              <w:t>32</w:t>
-            </w:r>
-          </w:p>
-          <w:p>
-            <w:pPr>
-              <w:shd w:val="clear" w:color="auto" w:fill="FFFFFF"/>
-              <w:spacing w:line="285" w:lineRule="atLeast"/>
-              <w:rPr>
-                <w:rFonts w:ascii="Arial" w:hAnsi="Arial" w:cs="Arial"/>
-                <w:color w:val="000000"/>
-              </w:rPr>
-            </w:pPr>
-            <w:r>
-              <w:rPr>
-                <w:rFonts w:ascii="Arial" w:hAnsi="Arial" w:cs="Arial"/>
-                <w:color w:val="000000"/>
-              </w:rPr>
-              <w:t xml:space="preserve">        _VAR1 </w:t>
-            </w:r>
-            <w:r>
-              <w:rPr>
-                <w:rFonts w:ascii="Arial" w:hAnsi="Arial" w:cs="Arial"/>
-                <w:color w:val="811F3F"/>
-              </w:rPr>
-              <w:t>=</w:t>
-            </w:r>
-            <w:r>
-              <w:rPr>
-                <w:rFonts w:ascii="Arial" w:hAnsi="Arial" w:cs="Arial"/>
-                <w:color w:val="000000"/>
-              </w:rPr>
-              <w:t xml:space="preserve"> </w:t>
-            </w:r>
-            <w:r>
-              <w:rPr>
-                <w:rFonts w:ascii="Arial" w:hAnsi="Arial" w:cs="Arial"/>
-                <w:color w:val="098658"/>
-              </w:rPr>
-              <w:t>32</w:t>
-            </w:r>
-          </w:p>
-          <w:p>
-            <w:pPr>
-              <w:shd w:val="clear" w:color="auto" w:fill="FFFFFF"/>
-              <w:spacing w:line="285" w:lineRule="atLeast"/>
-              <w:rPr>
-                <w:rFonts w:ascii="Arial" w:hAnsi="Arial" w:cs="Arial"/>
-                <w:color w:val="000000"/>
-              </w:rPr>
-            </w:pPr>
-            <w:r>
-              <w:rPr>
-                <w:rFonts w:ascii="Arial" w:hAnsi="Arial" w:cs="Arial"/>
-                <w:color w:val="000000"/>
-              </w:rPr>
-              <w:t xml:space="preserve">    </w:t>
-            </w:r>
-            <w:r>
-              <w:rPr>
-                <w:rFonts w:ascii="Arial" w:hAnsi="Arial" w:cs="Arial"/>
-                <w:color w:val="811F3F"/>
-              </w:rPr>
-              <w:t>#</w:t>
-            </w:r>
-            <w:r>
-              <w:rPr>
-                <w:rFonts w:ascii="Arial" w:hAnsi="Arial" w:cs="Arial"/>
-                <w:color w:val="AF00DB"/>
-              </w:rPr>
-              <w:t>ELSE</w:t>
-            </w:r>
-          </w:p>
-          <w:p>
-            <w:pPr>
-              <w:shd w:val="clear" w:color="auto" w:fill="FFFFFF"/>
-              <w:spacing w:line="285" w:lineRule="atLeast"/>
-              <w:rPr>
-                <w:rFonts w:ascii="Arial" w:hAnsi="Arial" w:cs="Arial"/>
-                <w:color w:val="000000"/>
-              </w:rPr>
-            </w:pPr>
-            <w:r>
-              <w:rPr>
-                <w:rFonts w:ascii="Arial" w:hAnsi="Arial" w:cs="Arial"/>
-                <w:color w:val="0000FF"/>
-              </w:rPr>
-              <w:t>        #IF</w:t>
-            </w:r>
-            <w:r>
-              <w:rPr>
-                <w:rFonts w:ascii="Arial" w:hAnsi="Arial" w:cs="Arial"/>
-                <w:color w:val="000000"/>
-              </w:rPr>
-              <w:t xml:space="preserve"> </w:t>
-            </w:r>
-            <w:r>
-              <w:rPr>
-                <w:rFonts w:ascii="Arial" w:hAnsi="Arial" w:cs="Arial"/>
-                <w:color w:val="0000FF"/>
-              </w:rPr>
-              <w:t>CHIPMHZ</w:t>
-            </w:r>
-            <w:r>
-              <w:rPr>
-                <w:rFonts w:ascii="Arial" w:hAnsi="Arial" w:cs="Arial"/>
-                <w:color w:val="000000"/>
-              </w:rPr>
-              <w:t xml:space="preserve"> </w:t>
-            </w:r>
-            <w:r>
-              <w:rPr>
-                <w:rFonts w:ascii="Arial" w:hAnsi="Arial" w:cs="Arial"/>
-                <w:color w:val="811F3F"/>
-              </w:rPr>
-              <w:t>=</w:t>
-            </w:r>
-            <w:r>
-              <w:rPr>
-                <w:rFonts w:ascii="Arial" w:hAnsi="Arial" w:cs="Arial"/>
-                <w:color w:val="000000"/>
-              </w:rPr>
-              <w:t xml:space="preserve"> </w:t>
-            </w:r>
-            <w:r>
-              <w:rPr>
-                <w:rFonts w:ascii="Arial" w:hAnsi="Arial" w:cs="Arial"/>
-                <w:color w:val="098658"/>
-              </w:rPr>
-              <w:t>24</w:t>
-            </w:r>
-          </w:p>
-          <w:p>
-            <w:pPr>
-              <w:shd w:val="clear" w:color="auto" w:fill="FFFFFF"/>
-              <w:spacing w:line="285" w:lineRule="atLeast"/>
-              <w:rPr>
-                <w:rFonts w:ascii="Arial" w:hAnsi="Arial" w:cs="Arial"/>
-                <w:color w:val="000000"/>
-              </w:rPr>
-            </w:pPr>
-            <w:r>
-              <w:rPr>
-                <w:rFonts w:ascii="Arial" w:hAnsi="Arial" w:cs="Arial"/>
-                <w:color w:val="000000"/>
-              </w:rPr>
-              <w:t xml:space="preserve">            _VAR1 </w:t>
-            </w:r>
-            <w:r>
-              <w:rPr>
-                <w:rFonts w:ascii="Arial" w:hAnsi="Arial" w:cs="Arial"/>
-                <w:color w:val="811F3F"/>
-              </w:rPr>
-              <w:t>=</w:t>
-            </w:r>
-            <w:r>
-              <w:rPr>
-                <w:rFonts w:ascii="Arial" w:hAnsi="Arial" w:cs="Arial"/>
-                <w:color w:val="000000"/>
-              </w:rPr>
-              <w:t xml:space="preserve"> </w:t>
-            </w:r>
-            <w:r>
-              <w:rPr>
-                <w:rFonts w:ascii="Arial" w:hAnsi="Arial" w:cs="Arial"/>
-                <w:color w:val="098658"/>
-              </w:rPr>
-              <w:t>24</w:t>
-            </w:r>
-          </w:p>
-          <w:p>
-            <w:pPr>
-              <w:shd w:val="clear" w:color="auto" w:fill="FFFFFF"/>
-              <w:spacing w:line="285" w:lineRule="atLeast"/>
-              <w:rPr>
-                <w:rFonts w:ascii="Arial" w:hAnsi="Arial" w:cs="Arial"/>
-                <w:color w:val="000000"/>
-              </w:rPr>
-            </w:pPr>
-            <w:r>
-              <w:rPr>
-                <w:rFonts w:ascii="Arial" w:hAnsi="Arial" w:cs="Arial"/>
-                <w:color w:val="000000"/>
-              </w:rPr>
-              <w:t xml:space="preserve">        </w:t>
-            </w:r>
-            <w:r>
-              <w:rPr>
-                <w:rFonts w:ascii="Arial" w:hAnsi="Arial" w:cs="Arial"/>
-                <w:color w:val="811F3F"/>
-              </w:rPr>
-              <w:t>#</w:t>
-            </w:r>
-            <w:r>
-              <w:rPr>
-                <w:rFonts w:ascii="Arial" w:hAnsi="Arial" w:cs="Arial"/>
-                <w:color w:val="AF00DB"/>
-              </w:rPr>
-              <w:t>ELSE</w:t>
-            </w:r>
-          </w:p>
-          <w:p>
-            <w:pPr>
-              <w:shd w:val="clear" w:color="auto" w:fill="FFFFFF"/>
-              <w:spacing w:line="285" w:lineRule="atLeast"/>
-              <w:rPr>
-                <w:rFonts w:ascii="Arial" w:hAnsi="Arial" w:cs="Arial"/>
-                <w:color w:val="000000"/>
-              </w:rPr>
-            </w:pPr>
-            <w:r>
-              <w:rPr>
-                <w:rFonts w:ascii="Arial" w:hAnsi="Arial" w:cs="Arial"/>
-                <w:color w:val="0000FF"/>
-              </w:rPr>
-              <w:t>            #IF</w:t>
-            </w:r>
-            <w:r>
-              <w:rPr>
-                <w:rFonts w:ascii="Arial" w:hAnsi="Arial" w:cs="Arial"/>
-                <w:color w:val="000000"/>
-              </w:rPr>
-              <w:t xml:space="preserve"> </w:t>
-            </w:r>
-            <w:r>
-              <w:rPr>
-                <w:rFonts w:ascii="Arial" w:hAnsi="Arial" w:cs="Arial"/>
-                <w:color w:val="0000FF"/>
-              </w:rPr>
-              <w:t>CHIPMHZ</w:t>
-            </w:r>
-            <w:r>
-              <w:rPr>
-                <w:rFonts w:ascii="Arial" w:hAnsi="Arial" w:cs="Arial"/>
-                <w:color w:val="000000"/>
-              </w:rPr>
-              <w:t xml:space="preserve"> </w:t>
-            </w:r>
-            <w:r>
-              <w:rPr>
-                <w:rFonts w:ascii="Arial" w:hAnsi="Arial" w:cs="Arial"/>
-                <w:color w:val="811F3F"/>
-              </w:rPr>
-              <w:t>=</w:t>
-            </w:r>
-            <w:r>
-              <w:rPr>
-                <w:rFonts w:ascii="Arial" w:hAnsi="Arial" w:cs="Arial"/>
-                <w:color w:val="000000"/>
-              </w:rPr>
-              <w:t xml:space="preserve"> </w:t>
-            </w:r>
-            <w:r>
-              <w:rPr>
-                <w:rFonts w:ascii="Arial" w:hAnsi="Arial" w:cs="Arial"/>
-                <w:color w:val="098658"/>
-              </w:rPr>
-              <w:t>16</w:t>
-            </w:r>
-          </w:p>
-          <w:p>
-            <w:pPr>
-              <w:shd w:val="clear" w:color="auto" w:fill="FFFFFF"/>
-              <w:spacing w:line="285" w:lineRule="atLeast"/>
-              <w:rPr>
-                <w:rFonts w:ascii="Arial" w:hAnsi="Arial" w:cs="Arial"/>
-                <w:color w:val="000000"/>
-              </w:rPr>
-            </w:pPr>
-            <w:r>
-              <w:rPr>
-                <w:rFonts w:ascii="Arial" w:hAnsi="Arial" w:cs="Arial"/>
-                <w:color w:val="000000"/>
-              </w:rPr>
-              <w:t xml:space="preserve">                _VAR1 </w:t>
-            </w:r>
-            <w:r>
-              <w:rPr>
-                <w:rFonts w:ascii="Arial" w:hAnsi="Arial" w:cs="Arial"/>
-                <w:color w:val="811F3F"/>
-              </w:rPr>
-              <w:t>=</w:t>
-            </w:r>
-            <w:r>
-              <w:rPr>
-                <w:rFonts w:ascii="Arial" w:hAnsi="Arial" w:cs="Arial"/>
-                <w:color w:val="000000"/>
-              </w:rPr>
-              <w:t xml:space="preserve"> </w:t>
-            </w:r>
-            <w:r>
-              <w:rPr>
-                <w:rFonts w:ascii="Arial" w:hAnsi="Arial" w:cs="Arial"/>
-                <w:color w:val="098658"/>
-              </w:rPr>
-              <w:t>16</w:t>
-            </w:r>
-          </w:p>
-          <w:p>
-            <w:pPr>
-              <w:shd w:val="clear" w:color="auto" w:fill="FFFFFF"/>
-              <w:spacing w:line="285" w:lineRule="atLeast"/>
-              <w:rPr>
-                <w:rFonts w:ascii="Arial" w:hAnsi="Arial" w:cs="Arial"/>
-                <w:color w:val="000000"/>
-              </w:rPr>
-            </w:pPr>
-            <w:r>
-              <w:rPr>
-                <w:rFonts w:ascii="Arial" w:hAnsi="Arial" w:cs="Arial"/>
-                <w:color w:val="000000"/>
-              </w:rPr>
-              <w:t xml:space="preserve">            </w:t>
-            </w:r>
-            <w:r>
-              <w:rPr>
-                <w:rFonts w:ascii="Arial" w:hAnsi="Arial" w:cs="Arial"/>
-                <w:color w:val="811F3F"/>
-              </w:rPr>
-              <w:t>#</w:t>
-            </w:r>
-            <w:r>
-              <w:rPr>
-                <w:rFonts w:ascii="Arial" w:hAnsi="Arial" w:cs="Arial"/>
-                <w:color w:val="AF00DB"/>
-              </w:rPr>
-              <w:t>ELSE</w:t>
-            </w:r>
-          </w:p>
-          <w:p>
-            <w:pPr>
-              <w:shd w:val="clear" w:color="auto" w:fill="FFFFFF"/>
-              <w:spacing w:line="285" w:lineRule="atLeast"/>
-              <w:rPr>
-                <w:rFonts w:ascii="Arial" w:hAnsi="Arial" w:cs="Arial"/>
-                <w:color w:val="000000"/>
-              </w:rPr>
-            </w:pPr>
-            <w:r>
-              <w:rPr>
-                <w:rFonts w:ascii="Arial" w:hAnsi="Arial" w:cs="Arial"/>
-                <w:color w:val="000000"/>
-              </w:rPr>
-              <w:t xml:space="preserve">                _VAR1 </w:t>
-            </w:r>
-            <w:r>
-              <w:rPr>
-                <w:rFonts w:ascii="Arial" w:hAnsi="Arial" w:cs="Arial"/>
-                <w:color w:val="811F3F"/>
-              </w:rPr>
-              <w:t>=</w:t>
-            </w:r>
-            <w:r>
-              <w:rPr>
-                <w:rFonts w:ascii="Arial" w:hAnsi="Arial" w:cs="Arial"/>
-                <w:color w:val="000000"/>
-              </w:rPr>
-              <w:t xml:space="preserve"> </w:t>
-            </w:r>
-            <w:r>
-              <w:rPr>
-                <w:rFonts w:ascii="Arial" w:hAnsi="Arial" w:cs="Arial"/>
-                <w:color w:val="098658"/>
-              </w:rPr>
-              <w:t>0</w:t>
-            </w:r>
-          </w:p>
-          <w:p>
-            <w:pPr>
-              <w:shd w:val="clear" w:color="auto" w:fill="FFFFFF"/>
-              <w:spacing w:line="285" w:lineRule="atLeast"/>
-              <w:rPr>
-                <w:rFonts w:ascii="Arial" w:hAnsi="Arial" w:cs="Arial"/>
-                <w:color w:val="000000"/>
-              </w:rPr>
-            </w:pPr>
-            <w:r>
-              <w:rPr>
-                <w:rFonts w:ascii="Arial" w:hAnsi="Arial" w:cs="Arial"/>
-                <w:color w:val="0000FF"/>
-              </w:rPr>
-              <w:t>            #ENDIF</w:t>
-            </w:r>
-          </w:p>
-          <w:p>
-            <w:pPr>
-              <w:shd w:val="clear" w:color="auto" w:fill="FFFFFF"/>
-              <w:spacing w:line="285" w:lineRule="atLeast"/>
-              <w:rPr>
-                <w:rFonts w:ascii="Arial" w:hAnsi="Arial" w:cs="Arial"/>
-                <w:color w:val="000000"/>
-              </w:rPr>
-            </w:pPr>
-            <w:r>
-              <w:rPr>
-                <w:rFonts w:ascii="Arial" w:hAnsi="Arial" w:cs="Arial"/>
-                <w:color w:val="0000FF"/>
-              </w:rPr>
-              <w:t>        #ENDIF</w:t>
-            </w:r>
-          </w:p>
-          <w:p>
-            <w:pPr>
-              <w:shd w:val="clear" w:color="auto" w:fill="FFFFFF"/>
-              <w:spacing w:line="285" w:lineRule="atLeast"/>
-              <w:rPr>
-                <w:rFonts w:ascii="Arial" w:hAnsi="Arial" w:cs="Arial"/>
-                <w:color w:val="000000"/>
-              </w:rPr>
-            </w:pPr>
-            <w:r>
-              <w:rPr>
-                <w:rFonts w:ascii="Arial" w:hAnsi="Arial" w:cs="Arial"/>
-                <w:color w:val="0000FF"/>
-              </w:rPr>
-              <w:t>    #ENDIF</w:t>
-            </w:r>
-          </w:p>
-          <w:p>
-            <w:pPr>
-              <w:shd w:val="clear" w:color="auto" w:fill="FFFFFF"/>
-              <w:spacing w:line="285" w:lineRule="atLeast"/>
-              <w:rPr>
-                <w:rFonts w:ascii="Arial" w:hAnsi="Arial" w:cs="Arial"/>
-                <w:color w:val="000000"/>
-              </w:rPr>
-            </w:pPr>
-            <w:r>
-              <w:rPr>
-                <w:rFonts w:ascii="Arial" w:hAnsi="Arial" w:cs="Arial"/>
-                <w:color w:val="0000FF"/>
-              </w:rPr>
-              <w:t>#ENDIF</w:t>
-            </w:r>
-          </w:p>
-          <w:p>
-            <w:pPr>
-              <w:shd w:val="clear" w:color="auto" w:fill="FFFFFF"/>
-              <w:spacing w:line="285" w:lineRule="atLeast"/>
-              <w:rPr>
-                <w:rFonts w:ascii="Arial" w:hAnsi="Arial" w:cs="Arial"/>
-                <w:color w:val="000000"/>
-              </w:rPr>
-            </w:pPr>
-          </w:p>
-        </w:tc>
-        <w:tc>
-          <w:tcPr>
-            <w:tcW w:w="4035" w:type="dxa"/>
-          </w:tcPr>
-          <w:p>
-            <w:pPr>
-              <w:shd w:val="clear" w:color="auto" w:fill="FFFFFF"/>
-              <w:spacing w:line="285" w:lineRule="atLeast"/>
-              <w:rPr>
-                <w:rFonts w:ascii="Arial" w:hAnsi="Arial" w:cs="Arial"/>
-                <w:color w:val="000000"/>
-              </w:rPr>
-            </w:pPr>
-            <w:r>
-              <w:rPr>
-                <w:rFonts w:ascii="Arial" w:hAnsi="Arial" w:cs="Arial"/>
-                <w:color w:val="001080"/>
-              </w:rPr>
-              <w:t>DIM _BAR1</w:t>
-            </w:r>
-            <w:r>
-              <w:rPr>
-                <w:rFonts w:ascii="Arial" w:hAnsi="Arial" w:cs="Arial"/>
-                <w:color w:val="000000"/>
-              </w:rPr>
-              <w:t xml:space="preserve"> </w:t>
-            </w:r>
-            <w:r>
-              <w:rPr>
-                <w:rFonts w:ascii="Arial" w:hAnsi="Arial" w:cs="Arial"/>
-                <w:color w:val="AF00DB"/>
-              </w:rPr>
-              <w:t>as</w:t>
-            </w:r>
-            <w:r>
-              <w:rPr>
-                <w:rFonts w:ascii="Arial" w:hAnsi="Arial" w:cs="Arial"/>
-                <w:color w:val="000000"/>
-              </w:rPr>
-              <w:t xml:space="preserve"> </w:t>
-            </w:r>
-            <w:r>
-              <w:rPr>
-                <w:rFonts w:ascii="Arial" w:hAnsi="Arial" w:cs="Arial"/>
-                <w:color w:val="267F99"/>
-              </w:rPr>
-              <w:t>Byte</w:t>
-            </w:r>
-          </w:p>
-          <w:p>
-            <w:pPr>
-              <w:shd w:val="clear" w:color="auto" w:fill="FFFFFF"/>
-              <w:spacing w:line="285" w:lineRule="atLeast"/>
-              <w:rPr>
-                <w:rFonts w:ascii="Arial" w:hAnsi="Arial" w:cs="Arial"/>
-                <w:color w:val="000000"/>
-              </w:rPr>
-            </w:pPr>
-            <w:r>
-              <w:rPr>
-                <w:rFonts w:ascii="Arial" w:hAnsi="Arial" w:cs="Arial"/>
-                <w:color w:val="008000"/>
-              </w:rPr>
-              <w:t>#DEFINE VAR</w:t>
-            </w:r>
-          </w:p>
-          <w:p>
-            <w:pPr>
-              <w:shd w:val="clear" w:color="auto" w:fill="FFFFFF"/>
-              <w:spacing w:line="285" w:lineRule="atLeast"/>
-              <w:rPr>
-                <w:rFonts w:ascii="Arial" w:hAnsi="Arial" w:cs="Arial"/>
-                <w:color w:val="000000"/>
-              </w:rPr>
-            </w:pPr>
-            <w:r>
-              <w:rPr>
-                <w:rFonts w:ascii="Arial" w:hAnsi="Arial" w:cs="Arial"/>
-                <w:color w:val="008000"/>
-              </w:rPr>
-              <w:t>#DEFINE BAR</w:t>
-            </w:r>
-          </w:p>
-          <w:p>
-            <w:pPr>
-              <w:shd w:val="clear" w:color="auto" w:fill="FFFFFF"/>
-              <w:spacing w:line="285" w:lineRule="atLeast"/>
-              <w:rPr>
-                <w:rFonts w:ascii="Arial" w:hAnsi="Arial" w:cs="Arial"/>
-                <w:color w:val="000000"/>
-              </w:rPr>
-            </w:pPr>
-          </w:p>
-          <w:p>
-            <w:pPr>
-              <w:shd w:val="clear" w:color="auto" w:fill="FFFFFF"/>
-              <w:spacing w:line="285" w:lineRule="atLeast"/>
-              <w:rPr>
-                <w:rFonts w:ascii="Arial" w:hAnsi="Arial" w:cs="Arial"/>
-                <w:color w:val="000000"/>
-              </w:rPr>
-            </w:pPr>
-            <w:r>
-              <w:rPr>
-                <w:rFonts w:ascii="Arial" w:hAnsi="Arial" w:cs="Arial"/>
-                <w:color w:val="0000FF"/>
-              </w:rPr>
-              <w:t>#IFDEF</w:t>
-            </w:r>
-            <w:r>
-              <w:rPr>
-                <w:rFonts w:ascii="Arial" w:hAnsi="Arial" w:cs="Arial"/>
-                <w:color w:val="000000"/>
-              </w:rPr>
-              <w:t xml:space="preserve"> PIC</w:t>
-            </w:r>
-          </w:p>
-          <w:p>
-            <w:pPr>
-              <w:shd w:val="clear" w:color="auto" w:fill="FFFFFF"/>
-              <w:spacing w:line="285" w:lineRule="atLeast"/>
-              <w:rPr>
-                <w:rFonts w:ascii="Arial" w:hAnsi="Arial" w:cs="Arial"/>
-                <w:color w:val="000000"/>
-              </w:rPr>
-            </w:pPr>
-            <w:r>
-              <w:rPr>
-                <w:rFonts w:ascii="Arial" w:hAnsi="Arial" w:cs="Arial"/>
-                <w:color w:val="0000FF"/>
-              </w:rPr>
-              <w:t>    #IFDEF</w:t>
-            </w:r>
-            <w:r>
-              <w:rPr>
-                <w:rFonts w:ascii="Arial" w:hAnsi="Arial" w:cs="Arial"/>
-                <w:color w:val="000000"/>
-              </w:rPr>
-              <w:t xml:space="preserve"> </w:t>
-            </w:r>
-            <w:r>
-              <w:rPr>
-                <w:rFonts w:ascii="Arial" w:hAnsi="Arial" w:cs="Arial"/>
-                <w:color w:val="AF00DB"/>
-              </w:rPr>
-              <w:t>VAR</w:t>
-            </w:r>
-          </w:p>
-          <w:p>
-            <w:pPr>
-              <w:shd w:val="clear" w:color="auto" w:fill="FFFFFF"/>
-              <w:spacing w:line="285" w:lineRule="atLeast"/>
-              <w:rPr>
-                <w:rFonts w:ascii="Arial" w:hAnsi="Arial" w:cs="Arial"/>
-                <w:color w:val="000000"/>
-              </w:rPr>
-            </w:pPr>
-            <w:r>
-              <w:rPr>
-                <w:rFonts w:ascii="Arial" w:hAnsi="Arial" w:cs="Arial"/>
-                <w:color w:val="000000"/>
-              </w:rPr>
-              <w:t xml:space="preserve">            _VAR1 </w:t>
-            </w:r>
-            <w:r>
-              <w:rPr>
-                <w:rFonts w:ascii="Arial" w:hAnsi="Arial" w:cs="Arial"/>
-                <w:color w:val="811F3F"/>
-              </w:rPr>
-              <w:t>=</w:t>
-            </w:r>
-            <w:r>
-              <w:rPr>
-                <w:rFonts w:ascii="Arial" w:hAnsi="Arial" w:cs="Arial"/>
-                <w:color w:val="000000"/>
-              </w:rPr>
-              <w:t xml:space="preserve"> </w:t>
-            </w:r>
-            <w:r>
-              <w:rPr>
-                <w:rFonts w:ascii="Arial" w:hAnsi="Arial" w:cs="Arial"/>
-                <w:color w:val="098658"/>
-              </w:rPr>
-              <w:t>1</w:t>
-            </w:r>
-          </w:p>
-          <w:p>
-            <w:pPr>
-              <w:shd w:val="clear" w:color="auto" w:fill="FFFFFF"/>
-              <w:spacing w:line="285" w:lineRule="atLeast"/>
-              <w:rPr>
-                <w:rFonts w:ascii="Arial" w:hAnsi="Arial" w:cs="Arial"/>
-                <w:color w:val="000000"/>
-              </w:rPr>
-            </w:pPr>
-            <w:r>
-              <w:rPr>
-                <w:rFonts w:ascii="Arial" w:hAnsi="Arial" w:cs="Arial"/>
-                <w:color w:val="0000FF"/>
-              </w:rPr>
-              <w:t>            #IFDEF</w:t>
-            </w:r>
-            <w:r>
-              <w:rPr>
-                <w:rFonts w:ascii="Arial" w:hAnsi="Arial" w:cs="Arial"/>
-                <w:color w:val="000000"/>
-              </w:rPr>
-              <w:t xml:space="preserve"> BAR</w:t>
-            </w:r>
-          </w:p>
-          <w:p>
-            <w:pPr>
-              <w:shd w:val="clear" w:color="auto" w:fill="FFFFFF"/>
-              <w:spacing w:line="285" w:lineRule="atLeast"/>
-              <w:rPr>
-                <w:rFonts w:ascii="Arial" w:hAnsi="Arial" w:cs="Arial"/>
-                <w:color w:val="000000"/>
-              </w:rPr>
-            </w:pPr>
-            <w:r>
-              <w:rPr>
-                <w:rFonts w:ascii="Arial" w:hAnsi="Arial" w:cs="Arial"/>
-                <w:color w:val="000000"/>
-              </w:rPr>
-              <w:t xml:space="preserve">                _BAR1 </w:t>
-            </w:r>
-            <w:r>
-              <w:rPr>
-                <w:rFonts w:ascii="Arial" w:hAnsi="Arial" w:cs="Arial"/>
-                <w:color w:val="811F3F"/>
-              </w:rPr>
-              <w:t>=</w:t>
-            </w:r>
-            <w:r>
-              <w:rPr>
-                <w:rFonts w:ascii="Arial" w:hAnsi="Arial" w:cs="Arial"/>
-                <w:color w:val="000000"/>
-              </w:rPr>
-              <w:t xml:space="preserve"> </w:t>
-            </w:r>
-            <w:r>
-              <w:rPr>
-                <w:rFonts w:ascii="Arial" w:hAnsi="Arial" w:cs="Arial"/>
-                <w:color w:val="098658"/>
-              </w:rPr>
-              <w:t>11</w:t>
-            </w:r>
-          </w:p>
-          <w:p>
-            <w:pPr>
-              <w:shd w:val="clear" w:color="auto" w:fill="FFFFFF"/>
-              <w:spacing w:line="285" w:lineRule="atLeast"/>
-              <w:rPr>
-                <w:rFonts w:ascii="Arial" w:hAnsi="Arial" w:cs="Arial"/>
-                <w:color w:val="000000"/>
-              </w:rPr>
-            </w:pPr>
-            <w:r>
-              <w:rPr>
-                <w:rFonts w:ascii="Arial" w:hAnsi="Arial" w:cs="Arial"/>
-                <w:color w:val="000000"/>
-              </w:rPr>
-              <w:t xml:space="preserve">            </w:t>
-            </w:r>
-            <w:r>
-              <w:rPr>
-                <w:rFonts w:ascii="Arial" w:hAnsi="Arial" w:cs="Arial"/>
-                <w:color w:val="811F3F"/>
-              </w:rPr>
-              <w:t>#</w:t>
-            </w:r>
-            <w:r>
-              <w:rPr>
-                <w:rFonts w:ascii="Arial" w:hAnsi="Arial" w:cs="Arial"/>
-                <w:color w:val="AF00DB"/>
-              </w:rPr>
-              <w:t>ELSE</w:t>
-            </w:r>
-          </w:p>
-          <w:p>
-            <w:pPr>
-              <w:shd w:val="clear" w:color="auto" w:fill="FFFFFF"/>
-              <w:spacing w:line="285" w:lineRule="atLeast"/>
-              <w:rPr>
-                <w:rFonts w:ascii="Arial" w:hAnsi="Arial" w:cs="Arial"/>
-                <w:color w:val="000000"/>
-              </w:rPr>
-            </w:pPr>
-            <w:r>
-              <w:rPr>
-                <w:rFonts w:ascii="Arial" w:hAnsi="Arial" w:cs="Arial"/>
-                <w:color w:val="000000"/>
-              </w:rPr>
-              <w:t>                _BAR1</w:t>
-            </w:r>
-            <w:r>
-              <w:rPr>
-                <w:rFonts w:ascii="Arial" w:hAnsi="Arial" w:cs="Arial"/>
-                <w:color w:val="811F3F"/>
-              </w:rPr>
-              <w:t>=</w:t>
-            </w:r>
-            <w:r>
-              <w:rPr>
-                <w:rFonts w:ascii="Arial" w:hAnsi="Arial" w:cs="Arial"/>
-                <w:color w:val="000000"/>
-              </w:rPr>
-              <w:t xml:space="preserve"> </w:t>
-            </w:r>
-            <w:r>
-              <w:rPr>
-                <w:rFonts w:ascii="Arial" w:hAnsi="Arial" w:cs="Arial"/>
-                <w:color w:val="098658"/>
-              </w:rPr>
-              <w:t>111</w:t>
-            </w:r>
-          </w:p>
-          <w:p>
-            <w:pPr>
-              <w:shd w:val="clear" w:color="auto" w:fill="FFFFFF"/>
-              <w:spacing w:line="285" w:lineRule="atLeast"/>
-              <w:rPr>
-                <w:rFonts w:ascii="Arial" w:hAnsi="Arial" w:cs="Arial"/>
-                <w:color w:val="000000"/>
-              </w:rPr>
-            </w:pPr>
-            <w:r>
-              <w:rPr>
-                <w:rFonts w:ascii="Arial" w:hAnsi="Arial" w:cs="Arial"/>
-                <w:color w:val="0000FF"/>
-              </w:rPr>
-              <w:t>            #ENDIF</w:t>
-            </w:r>
-          </w:p>
-          <w:p>
-            <w:pPr>
-              <w:shd w:val="clear" w:color="auto" w:fill="FFFFFF"/>
-              <w:spacing w:line="285" w:lineRule="atLeast"/>
-              <w:rPr>
-                <w:rFonts w:ascii="Arial" w:hAnsi="Arial" w:cs="Arial"/>
-                <w:color w:val="000000"/>
-              </w:rPr>
-            </w:pPr>
-            <w:r>
-              <w:rPr>
-                <w:rFonts w:ascii="Arial" w:hAnsi="Arial" w:cs="Arial"/>
-                <w:color w:val="000000"/>
-              </w:rPr>
-              <w:t xml:space="preserve">    </w:t>
-            </w:r>
-            <w:r>
-              <w:rPr>
-                <w:rFonts w:ascii="Arial" w:hAnsi="Arial" w:cs="Arial"/>
-                <w:color w:val="811F3F"/>
-              </w:rPr>
-              <w:t>#</w:t>
-            </w:r>
-            <w:r>
-              <w:rPr>
-                <w:rFonts w:ascii="Arial" w:hAnsi="Arial" w:cs="Arial"/>
-                <w:color w:val="AF00DB"/>
-              </w:rPr>
-              <w:t>ELSE</w:t>
-            </w:r>
-          </w:p>
-          <w:p>
-            <w:pPr>
-              <w:shd w:val="clear" w:color="auto" w:fill="FFFFFF"/>
-              <w:spacing w:line="285" w:lineRule="atLeast"/>
-              <w:rPr>
-                <w:rFonts w:ascii="Arial" w:hAnsi="Arial" w:cs="Arial"/>
-                <w:color w:val="000000"/>
-              </w:rPr>
-            </w:pPr>
-            <w:r>
-              <w:rPr>
-                <w:rFonts w:ascii="Arial" w:hAnsi="Arial" w:cs="Arial"/>
-                <w:color w:val="000000"/>
-              </w:rPr>
-              <w:t xml:space="preserve">            _VAR1 </w:t>
-            </w:r>
-            <w:r>
-              <w:rPr>
-                <w:rFonts w:ascii="Arial" w:hAnsi="Arial" w:cs="Arial"/>
-                <w:color w:val="811F3F"/>
-              </w:rPr>
-              <w:t>=</w:t>
-            </w:r>
-            <w:r>
-              <w:rPr>
-                <w:rFonts w:ascii="Arial" w:hAnsi="Arial" w:cs="Arial"/>
-                <w:color w:val="000000"/>
-              </w:rPr>
-              <w:t xml:space="preserve"> </w:t>
-            </w:r>
-            <w:r>
-              <w:rPr>
-                <w:rFonts w:ascii="Arial" w:hAnsi="Arial" w:cs="Arial"/>
-                <w:color w:val="098658"/>
-              </w:rPr>
-              <w:t>2</w:t>
-            </w:r>
-          </w:p>
-          <w:p>
-            <w:pPr>
-              <w:shd w:val="clear" w:color="auto" w:fill="FFFFFF"/>
-              <w:spacing w:line="285" w:lineRule="atLeast"/>
-              <w:rPr>
-                <w:rFonts w:ascii="Arial" w:hAnsi="Arial" w:cs="Arial"/>
-                <w:color w:val="000000"/>
-              </w:rPr>
-            </w:pPr>
-            <w:r>
-              <w:rPr>
-                <w:rFonts w:ascii="Arial" w:hAnsi="Arial" w:cs="Arial"/>
-                <w:color w:val="0000FF"/>
-              </w:rPr>
-              <w:t>            #IFDEF</w:t>
-            </w:r>
-            <w:r>
-              <w:rPr>
-                <w:rFonts w:ascii="Arial" w:hAnsi="Arial" w:cs="Arial"/>
-                <w:color w:val="000000"/>
-              </w:rPr>
-              <w:t xml:space="preserve"> BAR</w:t>
-            </w:r>
-          </w:p>
-          <w:p>
-            <w:pPr>
-              <w:shd w:val="clear" w:color="auto" w:fill="FFFFFF"/>
-              <w:spacing w:line="285" w:lineRule="atLeast"/>
-              <w:rPr>
-                <w:rFonts w:ascii="Arial" w:hAnsi="Arial" w:cs="Arial"/>
-                <w:color w:val="000000"/>
-              </w:rPr>
-            </w:pPr>
-            <w:r>
-              <w:rPr>
-                <w:rFonts w:ascii="Arial" w:hAnsi="Arial" w:cs="Arial"/>
-                <w:color w:val="000000"/>
-              </w:rPr>
-              <w:t xml:space="preserve">                _BAR1 </w:t>
-            </w:r>
-            <w:r>
-              <w:rPr>
-                <w:rFonts w:ascii="Arial" w:hAnsi="Arial" w:cs="Arial"/>
-                <w:color w:val="811F3F"/>
-              </w:rPr>
-              <w:t>=</w:t>
-            </w:r>
-            <w:r>
-              <w:rPr>
-                <w:rFonts w:ascii="Arial" w:hAnsi="Arial" w:cs="Arial"/>
-                <w:color w:val="000000"/>
-              </w:rPr>
-              <w:t xml:space="preserve"> </w:t>
-            </w:r>
-            <w:r>
-              <w:rPr>
-                <w:rFonts w:ascii="Arial" w:hAnsi="Arial" w:cs="Arial"/>
-                <w:color w:val="098658"/>
-              </w:rPr>
-              <w:t>22</w:t>
-            </w:r>
-          </w:p>
-          <w:p>
-            <w:pPr>
-              <w:shd w:val="clear" w:color="auto" w:fill="FFFFFF"/>
-              <w:spacing w:line="285" w:lineRule="atLeast"/>
-              <w:rPr>
-                <w:rFonts w:ascii="Arial" w:hAnsi="Arial" w:cs="Arial"/>
-                <w:color w:val="000000"/>
-              </w:rPr>
-            </w:pPr>
-            <w:r>
-              <w:rPr>
-                <w:rFonts w:ascii="Arial" w:hAnsi="Arial" w:cs="Arial"/>
-                <w:color w:val="000000"/>
-              </w:rPr>
-              <w:t xml:space="preserve">            </w:t>
-            </w:r>
-            <w:r>
-              <w:rPr>
-                <w:rFonts w:ascii="Arial" w:hAnsi="Arial" w:cs="Arial"/>
-                <w:color w:val="811F3F"/>
-              </w:rPr>
-              <w:t>#</w:t>
-            </w:r>
-            <w:r>
-              <w:rPr>
-                <w:rFonts w:ascii="Arial" w:hAnsi="Arial" w:cs="Arial"/>
-                <w:color w:val="AF00DB"/>
-              </w:rPr>
-              <w:t>ELSE</w:t>
-            </w:r>
-          </w:p>
-          <w:p>
-            <w:pPr>
-              <w:shd w:val="clear" w:color="auto" w:fill="FFFFFF"/>
-              <w:spacing w:line="285" w:lineRule="atLeast"/>
-              <w:rPr>
-                <w:rFonts w:ascii="Arial" w:hAnsi="Arial" w:cs="Arial"/>
-                <w:color w:val="000000"/>
-              </w:rPr>
-            </w:pPr>
-            <w:r>
-              <w:rPr>
-                <w:rFonts w:ascii="Arial" w:hAnsi="Arial" w:cs="Arial"/>
-                <w:color w:val="000000"/>
-              </w:rPr>
-              <w:t>                _BAR1</w:t>
-            </w:r>
-            <w:r>
-              <w:rPr>
-                <w:rFonts w:ascii="Arial" w:hAnsi="Arial" w:cs="Arial"/>
-                <w:color w:val="811F3F"/>
-              </w:rPr>
-              <w:t>=</w:t>
-            </w:r>
-            <w:r>
-              <w:rPr>
-                <w:rFonts w:ascii="Arial" w:hAnsi="Arial" w:cs="Arial"/>
-                <w:color w:val="000000"/>
-              </w:rPr>
-              <w:t xml:space="preserve"> </w:t>
-            </w:r>
-            <w:r>
-              <w:rPr>
-                <w:rFonts w:ascii="Arial" w:hAnsi="Arial" w:cs="Arial"/>
-                <w:color w:val="098658"/>
-              </w:rPr>
-              <w:t>222</w:t>
-            </w:r>
-          </w:p>
-          <w:p>
-            <w:pPr>
-              <w:shd w:val="clear" w:color="auto" w:fill="FFFFFF"/>
-              <w:spacing w:line="285" w:lineRule="atLeast"/>
-              <w:rPr>
-                <w:rFonts w:ascii="Arial" w:hAnsi="Arial" w:cs="Arial"/>
-                <w:color w:val="000000"/>
-              </w:rPr>
-            </w:pPr>
-            <w:r>
-              <w:rPr>
-                <w:rFonts w:ascii="Arial" w:hAnsi="Arial" w:cs="Arial"/>
-                <w:color w:val="0000FF"/>
-              </w:rPr>
-              <w:t>            #ENDIF</w:t>
-            </w:r>
-          </w:p>
-          <w:p>
-            <w:pPr>
-              <w:shd w:val="clear" w:color="auto" w:fill="FFFFFF"/>
-              <w:spacing w:line="285" w:lineRule="atLeast"/>
-              <w:rPr>
-                <w:rFonts w:ascii="Arial" w:hAnsi="Arial" w:cs="Arial"/>
-                <w:color w:val="000000"/>
-              </w:rPr>
-            </w:pPr>
-            <w:r>
-              <w:rPr>
-                <w:rFonts w:ascii="Arial" w:hAnsi="Arial" w:cs="Arial"/>
-                <w:color w:val="0000FF"/>
-              </w:rPr>
-              <w:t>    #ENDIF</w:t>
-            </w:r>
-          </w:p>
-          <w:p>
-            <w:pPr>
-              <w:shd w:val="clear" w:color="auto" w:fill="FFFFFF"/>
-              <w:spacing w:line="285" w:lineRule="atLeast"/>
-              <w:rPr>
-                <w:rFonts w:ascii="Arial" w:hAnsi="Arial" w:cs="Arial"/>
-                <w:color w:val="000000"/>
-              </w:rPr>
-            </w:pPr>
-            <w:r>
-              <w:rPr>
-                <w:rFonts w:ascii="Arial" w:hAnsi="Arial" w:cs="Arial"/>
-                <w:color w:val="811F3F"/>
-              </w:rPr>
-              <w:t>#</w:t>
-            </w:r>
-            <w:r>
-              <w:rPr>
-                <w:rFonts w:ascii="Arial" w:hAnsi="Arial" w:cs="Arial"/>
-                <w:color w:val="AF00DB"/>
-              </w:rPr>
-              <w:t>ELSE</w:t>
-            </w:r>
-          </w:p>
-          <w:p>
-            <w:pPr>
-              <w:shd w:val="clear" w:color="auto" w:fill="FFFFFF"/>
-              <w:spacing w:line="285" w:lineRule="atLeast"/>
-              <w:rPr>
-                <w:rFonts w:ascii="Arial" w:hAnsi="Arial" w:cs="Arial"/>
-                <w:color w:val="000000"/>
-              </w:rPr>
-            </w:pPr>
-            <w:r>
-              <w:rPr>
-                <w:rFonts w:ascii="Arial" w:hAnsi="Arial" w:cs="Arial"/>
-                <w:color w:val="0000FF"/>
-              </w:rPr>
-              <w:t>    #IFDEF</w:t>
-            </w:r>
-            <w:r>
-              <w:rPr>
-                <w:rFonts w:ascii="Arial" w:hAnsi="Arial" w:cs="Arial"/>
-                <w:color w:val="000000"/>
-              </w:rPr>
-              <w:t xml:space="preserve"> </w:t>
-            </w:r>
-            <w:r>
-              <w:rPr>
-                <w:rFonts w:ascii="Arial" w:hAnsi="Arial" w:cs="Arial"/>
-                <w:color w:val="AF00DB"/>
-              </w:rPr>
-              <w:t>VAR</w:t>
-            </w:r>
-          </w:p>
-          <w:p>
-            <w:pPr>
-              <w:shd w:val="clear" w:color="auto" w:fill="FFFFFF"/>
-              <w:spacing w:line="285" w:lineRule="atLeast"/>
-              <w:rPr>
-                <w:rFonts w:ascii="Arial" w:hAnsi="Arial" w:cs="Arial"/>
-                <w:color w:val="000000"/>
-              </w:rPr>
-            </w:pPr>
-            <w:r>
-              <w:rPr>
-                <w:rFonts w:ascii="Arial" w:hAnsi="Arial" w:cs="Arial"/>
-                <w:color w:val="000000"/>
-              </w:rPr>
-              <w:t xml:space="preserve">            _VAR1 </w:t>
-            </w:r>
-            <w:r>
-              <w:rPr>
-                <w:rFonts w:ascii="Arial" w:hAnsi="Arial" w:cs="Arial"/>
-                <w:color w:val="811F3F"/>
-              </w:rPr>
-              <w:t>=</w:t>
-            </w:r>
-            <w:r>
-              <w:rPr>
-                <w:rFonts w:ascii="Arial" w:hAnsi="Arial" w:cs="Arial"/>
-                <w:color w:val="000000"/>
-              </w:rPr>
-              <w:t xml:space="preserve"> </w:t>
-            </w:r>
-            <w:r>
-              <w:rPr>
-                <w:rFonts w:ascii="Arial" w:hAnsi="Arial" w:cs="Arial"/>
-                <w:color w:val="098658"/>
-              </w:rPr>
-              <w:t>2</w:t>
-            </w:r>
-          </w:p>
-          <w:p>
-            <w:pPr>
-              <w:shd w:val="clear" w:color="auto" w:fill="FFFFFF"/>
-              <w:spacing w:line="285" w:lineRule="atLeast"/>
-              <w:rPr>
-                <w:rFonts w:ascii="Arial" w:hAnsi="Arial" w:cs="Arial"/>
-                <w:color w:val="000000"/>
-              </w:rPr>
-            </w:pPr>
-            <w:r>
-              <w:rPr>
-                <w:rFonts w:ascii="Arial" w:hAnsi="Arial" w:cs="Arial"/>
-                <w:color w:val="000000"/>
-              </w:rPr>
-              <w:t xml:space="preserve">    </w:t>
-            </w:r>
-            <w:r>
-              <w:rPr>
-                <w:rFonts w:ascii="Arial" w:hAnsi="Arial" w:cs="Arial"/>
-                <w:color w:val="811F3F"/>
-              </w:rPr>
-              <w:t>#</w:t>
-            </w:r>
-            <w:r>
-              <w:rPr>
-                <w:rFonts w:ascii="Arial" w:hAnsi="Arial" w:cs="Arial"/>
-                <w:color w:val="AF00DB"/>
-              </w:rPr>
-              <w:t>ELSE</w:t>
-            </w:r>
-          </w:p>
-          <w:p>
-            <w:pPr>
-              <w:shd w:val="clear" w:color="auto" w:fill="FFFFFF"/>
-              <w:spacing w:line="285" w:lineRule="atLeast"/>
-              <w:rPr>
-                <w:rFonts w:ascii="Arial" w:hAnsi="Arial" w:cs="Arial"/>
-                <w:color w:val="000000"/>
-              </w:rPr>
-            </w:pPr>
-            <w:r>
-              <w:rPr>
-                <w:rFonts w:ascii="Arial" w:hAnsi="Arial" w:cs="Arial"/>
-                <w:color w:val="000000"/>
-              </w:rPr>
-              <w:t xml:space="preserve">            _VAR1 </w:t>
-            </w:r>
-            <w:r>
-              <w:rPr>
-                <w:rFonts w:ascii="Arial" w:hAnsi="Arial" w:cs="Arial"/>
-                <w:color w:val="811F3F"/>
-              </w:rPr>
-              <w:t>=</w:t>
-            </w:r>
-            <w:r>
-              <w:rPr>
-                <w:rFonts w:ascii="Arial" w:hAnsi="Arial" w:cs="Arial"/>
-                <w:color w:val="000000"/>
-              </w:rPr>
-              <w:t xml:space="preserve"> </w:t>
-            </w:r>
-            <w:r>
-              <w:rPr>
-                <w:rFonts w:ascii="Arial" w:hAnsi="Arial" w:cs="Arial"/>
-                <w:color w:val="098658"/>
-              </w:rPr>
-              <w:t>3</w:t>
-            </w:r>
-          </w:p>
-          <w:p>
-            <w:pPr>
-              <w:shd w:val="clear" w:color="auto" w:fill="FFFFFF"/>
-              <w:spacing w:line="285" w:lineRule="atLeast"/>
-              <w:rPr>
-                <w:rFonts w:ascii="Arial" w:hAnsi="Arial" w:cs="Arial"/>
-                <w:color w:val="000000"/>
-              </w:rPr>
-            </w:pPr>
-            <w:r>
-              <w:rPr>
-                <w:rFonts w:ascii="Arial" w:hAnsi="Arial" w:cs="Arial"/>
-                <w:color w:val="0000FF"/>
-              </w:rPr>
-              <w:t>    #ENDIF</w:t>
-            </w:r>
-          </w:p>
-          <w:p>
-            <w:pPr>
-              <w:shd w:val="clear" w:color="auto" w:fill="FFFFFF"/>
-              <w:spacing w:line="285" w:lineRule="atLeast"/>
-              <w:rPr>
-                <w:rFonts w:ascii="Arial" w:hAnsi="Arial" w:cs="Arial"/>
-                <w:color w:val="000000"/>
-              </w:rPr>
-            </w:pPr>
-            <w:r>
-              <w:rPr>
-                <w:rFonts w:ascii="Arial" w:hAnsi="Arial" w:cs="Arial"/>
-                <w:color w:val="0000FF"/>
-              </w:rPr>
-              <w:t>#ENDIF</w:t>
-            </w:r>
-          </w:p>
-          <w:p>
-            <w:pPr>
-              <w:shd w:val="clear" w:color="auto" w:fill="FFFFFF"/>
-              <w:spacing w:line="285" w:lineRule="atLeast"/>
-              <w:rPr>
-                <w:rFonts w:ascii="Arial" w:hAnsi="Arial" w:cs="Arial"/>
-                <w:color w:val="0000FF"/>
-              </w:rPr>
-            </w:pPr>
-          </w:p>
-        </w:tc>
-      </w:tr>
-    </w:tbl>
-    <w:p>
-      <w:pPr>
-        <w:pBdr>
-          <w:bottom w:val="single" w:sz="6" w:space="1" w:color="auto"/>
-        </w:pBdr>
-        <w:shd w:val="clear" w:color="auto" w:fill="FFFFFF"/>
-        <w:spacing w:line="285" w:lineRule="atLeast"/>
-        <w:rPr>
-          <w:rFonts w:ascii="Arial" w:hAnsi="Arial" w:cs="Arial"/>
-          <w:color w:val="000000"/>
-          <w:sz w:val="22"/>
-          <w:szCs w:val="22"/>
-        </w:rPr>
-      </w:pPr>
-    </w:p>
-    <w:p>
-      <w:pPr>
-        <w:pBdr>
-          <w:bottom w:val="single" w:sz="6" w:space="1" w:color="auto"/>
-        </w:pBdr>
-        <w:shd w:val="clear" w:color="auto" w:fill="FFFFFF"/>
-        <w:spacing w:line="285" w:lineRule="atLeast"/>
-        <w:rPr>
-          <w:rFonts w:ascii="Arial" w:hAnsi="Arial" w:cs="Arial"/>
-          <w:color w:val="000000"/>
-          <w:sz w:val="22"/>
-          <w:szCs w:val="22"/>
-        </w:rPr>
-      </w:pPr>
-    </w:p>
-    <w:p>
-      <w:pPr>
-        <w:rPr>
-          <w:rFonts w:ascii="Arial" w:hAnsi="Arial" w:cs="Arial"/>
-          <w:sz w:val="22"/>
-          <w:szCs w:val="22"/>
-        </w:rPr>
-      </w:pPr>
-    </w:p>
-    <w:p>
-      <w:pPr>
-        <w:rPr>
-          <w:rFonts w:ascii="Arial" w:hAnsi="Arial" w:cs="Arial"/>
-          <w:sz w:val="22"/>
-          <w:szCs w:val="22"/>
-        </w:rPr>
-      </w:pPr>
-      <w:r>
-        <w:rPr>
-          <w:rFonts w:ascii="Arial" w:hAnsi="Arial" w:cs="Arial"/>
-          <w:sz w:val="22"/>
-          <w:szCs w:val="22"/>
-        </w:rPr>
-        <w:t>Note:  This change Build1144 does not change the behaviour of #CHIP or #DEFINE this change is focused on the handling of conditional with the inclusion of #ELSE and #IFNOT</w:t>
-      </w:r>
-    </w:p>
-    <w:p>
-      <w:pPr>
-        <w:rPr>
-          <w:rFonts w:ascii="Arial" w:hAnsi="Arial" w:cs="Arial"/>
-          <w:sz w:val="22"/>
-          <w:szCs w:val="22"/>
-        </w:rPr>
-      </w:pPr>
-      <w:bookmarkStart w:id="0" w:name="_GoBack"/>
-      <w:bookmarkEnd w:id="0"/>
+        <w:rPr>
+          <w:rFonts w:ascii="Arial" w:hAnsi="Arial" w:cs="Arial"/>
+          <w:sz w:val="22"/>
+          <w:szCs w:val="22"/>
+        </w:rPr>
+      </w:pPr>
+    </w:p>
+    <w:p>
+      <w:pPr>
+        <w:rPr>
+          <w:rFonts w:ascii="Arial" w:hAnsi="Arial" w:cs="Arial"/>
+          <w:sz w:val="22"/>
+          <w:szCs w:val="22"/>
+        </w:rPr>
+      </w:pPr>
+      <w:r>
+        <w:rPr>
+          <w:rFonts w:ascii="Arial" w:hAnsi="Arial" w:cs="Arial"/>
+          <w:sz w:val="22"/>
+          <w:szCs w:val="22"/>
+        </w:rPr>
+        <w:t>Evan Venn August 2022</w:t>
+      </w:r>
     </w:p>
     <w:sectPr>
       <w:pgSz w:w="11906" w:h="16838"/>
@@ -5794,7 +4120,7 @@
   <a:extraClrSchemeLst/>
   <a:extLst>
     <a:ext uri="{05A4C25C-085E-4340-85A3-A5531E510DB2}">
-      <thm15:themeFamily xmlns="" xmlns:thm15="http://schemas.microsoft.com/office/thememl/2012/main" name="Office Theme" id="{62F939B6-93AF-4DB8-9C6B-D6C7DFDC589F}" vid="{4A3C46E8-61CC-4603-A589-7422A47A8E4A}"/>
+      <thm15:themeFamily xmlns:thm15="http://schemas.microsoft.com/office/thememl/2012/main" xmlns="" name="Office Theme" id="{62F939B6-93AF-4DB8-9C6B-D6C7DFDC589F}" vid="{4A3C46E8-61CC-4603-A589-7422A47A8E4A}"/>
     </a:ext>
   </a:extLst>
 </a:theme>
